--- a/Mau_Khoaluan_Doan.docx
+++ b/Mau_Khoaluan_Doan.docx
@@ -13,6 +13,15 @@
       <w:bookmarkStart w:id="0" w:name="_Toc74761231"/>
       <w:bookmarkStart w:id="1" w:name="_Toc75549575"/>
       <w:bookmarkStart w:id="2" w:name="_Toc75550241"/>
+    </w:p>
+    <w:p>
+      <w:pPr>
+        <w:spacing w:before="0"/>
+        <w:jc w:val="center"/>
+        <w:rPr>
+          <w:sz w:val="28"/>
+        </w:rPr>
+      </w:pPr>
       <w:r>
         <w:rPr>
           <w:sz w:val="28"/>
@@ -197,9 +206,10 @@
       </w:r>
     </w:p>
     <w:p/>
-    <w:p/>
-    <w:p/>
-    <w:p/>
+    <w:p>
+      <w:bookmarkStart w:id="3" w:name="_GoBack"/>
+      <w:bookmarkEnd w:id="3"/>
+    </w:p>
     <w:p>
       <w:pPr>
         <w:spacing w:before="0"/>
@@ -243,11 +253,19 @@
           <w:sz w:val="28"/>
         </w:rPr>
       </w:pPr>
-      <w:r>
+    </w:p>
+    <w:p>
+      <w:pPr>
+        <w:spacing w:before="0"/>
+        <w:jc w:val="center"/>
         <w:rPr>
           <w:sz w:val="28"/>
         </w:rPr>
-        <w:lastRenderedPageBreak/>
+      </w:pPr>
+      <w:r>
+        <w:rPr>
+          <w:sz w:val="28"/>
+        </w:rPr>
         <w:t>BỘ GIÁO DỤC VÀ ĐÀO TẠO</w:t>
       </w:r>
     </w:p>
@@ -421,8 +439,6 @@
     </w:p>
     <w:p/>
     <w:p/>
-    <w:p/>
-    <w:p/>
     <w:p>
       <w:pPr>
         <w:spacing w:before="0"/>
@@ -465,9 +481,9 @@
       <w:pPr>
         <w:pStyle w:val="Heading1"/>
       </w:pPr>
-      <w:bookmarkStart w:id="3" w:name="_Toc76059331"/>
-      <w:bookmarkStart w:id="4" w:name="_Toc76060641"/>
-      <w:bookmarkStart w:id="5" w:name="_Toc76060748"/>
+      <w:bookmarkStart w:id="4" w:name="_Toc76059331"/>
+      <w:bookmarkStart w:id="5" w:name="_Toc76060641"/>
+      <w:bookmarkStart w:id="6" w:name="_Toc76060748"/>
       <w:r>
         <w:lastRenderedPageBreak/>
         <w:t>LỜI CAM ĐOAN</w:t>
@@ -475,15 +491,15 @@
       <w:bookmarkEnd w:id="0"/>
       <w:bookmarkEnd w:id="1"/>
       <w:bookmarkEnd w:id="2"/>
-      <w:bookmarkEnd w:id="3"/>
       <w:bookmarkEnd w:id="4"/>
       <w:bookmarkEnd w:id="5"/>
+      <w:bookmarkEnd w:id="6"/>
     </w:p>
     <w:p>
       <w:pPr>
         <w:ind w:firstLine="567"/>
       </w:pPr>
-      <w:bookmarkStart w:id="6" w:name="_Hlk75201156"/>
+      <w:bookmarkStart w:id="7" w:name="_Hlk75201156"/>
       <w:r>
         <w:t>Tôi xin cam đoan mọi kết quả của đề tài “</w:t>
       </w:r>
@@ -497,7 +513,7 @@
       <w:r>
         <w:t>” là công trình nghiên cứu của cá nhân tôi và chưa từng được công bố trong bất cứ công trình khoa học nào khác cho tới thời điểm này.</w:t>
       </w:r>
-      <w:bookmarkEnd w:id="6"/>
+      <w:bookmarkEnd w:id="7"/>
       <w:r>
         <w:t xml:space="preserve"> </w:t>
       </w:r>
@@ -554,22 +570,22 @@
       <w:pPr>
         <w:pStyle w:val="Heading1"/>
       </w:pPr>
-      <w:bookmarkStart w:id="7" w:name="_Toc74761232"/>
-      <w:bookmarkStart w:id="8" w:name="_Toc75549576"/>
-      <w:bookmarkStart w:id="9" w:name="_Toc75550242"/>
-      <w:bookmarkStart w:id="10" w:name="_Toc76059332"/>
-      <w:bookmarkStart w:id="11" w:name="_Toc76060642"/>
-      <w:bookmarkStart w:id="12" w:name="_Toc76060749"/>
+      <w:bookmarkStart w:id="8" w:name="_Toc74761232"/>
+      <w:bookmarkStart w:id="9" w:name="_Toc75549576"/>
+      <w:bookmarkStart w:id="10" w:name="_Toc75550242"/>
+      <w:bookmarkStart w:id="11" w:name="_Toc76059332"/>
+      <w:bookmarkStart w:id="12" w:name="_Toc76060642"/>
+      <w:bookmarkStart w:id="13" w:name="_Toc76060749"/>
       <w:r>
         <w:lastRenderedPageBreak/>
         <w:t>LỜI CẢM ƠN</w:t>
       </w:r>
-      <w:bookmarkEnd w:id="7"/>
       <w:bookmarkEnd w:id="8"/>
       <w:bookmarkEnd w:id="9"/>
       <w:bookmarkEnd w:id="10"/>
       <w:bookmarkEnd w:id="11"/>
       <w:bookmarkEnd w:id="12"/>
+      <w:bookmarkEnd w:id="13"/>
     </w:p>
     <w:p>
       <w:pPr>
@@ -700,8 +716,8 @@
           <w:szCs w:val="28"/>
         </w:rPr>
       </w:pPr>
-      <w:bookmarkStart w:id="13" w:name="_Toc74761234"/>
-      <w:bookmarkStart w:id="14" w:name="_Toc75550244"/>
+      <w:bookmarkStart w:id="14" w:name="_Toc74761234"/>
+      <w:bookmarkStart w:id="15" w:name="_Toc75550244"/>
       <w:r>
         <w:rPr>
           <w:b/>
@@ -741,12 +757,12 @@
       <w:pPr>
         <w:pStyle w:val="Heading1"/>
       </w:pPr>
-      <w:bookmarkStart w:id="15" w:name="_Toc74761236"/>
-      <w:bookmarkStart w:id="16" w:name="_Toc75549579"/>
-      <w:bookmarkStart w:id="17" w:name="_Toc75550246"/>
-      <w:bookmarkStart w:id="18" w:name="_Toc76059333"/>
-      <w:bookmarkStart w:id="19" w:name="_Toc76060643"/>
-      <w:bookmarkStart w:id="20" w:name="_Toc76060750"/>
+      <w:bookmarkStart w:id="16" w:name="_Toc74761236"/>
+      <w:bookmarkStart w:id="17" w:name="_Toc75549579"/>
+      <w:bookmarkStart w:id="18" w:name="_Toc75550246"/>
+      <w:bookmarkStart w:id="19" w:name="_Toc76059333"/>
+      <w:bookmarkStart w:id="20" w:name="_Toc76060643"/>
+      <w:bookmarkStart w:id="21" w:name="_Toc76060750"/>
       <w:r>
         <w:lastRenderedPageBreak/>
         <w:t xml:space="preserve">DANH MỤC </w:t>
@@ -757,12 +773,12 @@
       <w:r>
         <w:t xml:space="preserve"> VIẾT TẮT</w:t>
       </w:r>
-      <w:bookmarkEnd w:id="15"/>
       <w:bookmarkEnd w:id="16"/>
       <w:bookmarkEnd w:id="17"/>
       <w:bookmarkEnd w:id="18"/>
       <w:bookmarkEnd w:id="19"/>
       <w:bookmarkEnd w:id="20"/>
+      <w:bookmarkEnd w:id="21"/>
     </w:p>
     <w:tbl>
       <w:tblPr>
@@ -821,14 +837,14 @@
             <w:tcW w:w="4299" w:type="pct"/>
           </w:tcPr>
           <w:p>
-            <w:bookmarkStart w:id="21" w:name="_Hlk75526859"/>
+            <w:bookmarkStart w:id="22" w:name="_Hlk75526859"/>
             <w:r>
               <w:t>:</w:t>
             </w:r>
             <w:r>
               <w:t>Request to Send-Clear to Send</w:t>
             </w:r>
-            <w:bookmarkEnd w:id="21"/>
+            <w:bookmarkEnd w:id="22"/>
             <w:r>
               <w:t xml:space="preserve"> (Yêu cầu gửi-Xóa để gửi)</w:t>
             </w:r>
@@ -1399,23 +1415,21 @@
       <w:pPr>
         <w:pStyle w:val="Heading1"/>
       </w:pPr>
-      <w:bookmarkStart w:id="22" w:name="_Toc76059334"/>
-      <w:bookmarkStart w:id="23" w:name="_Toc76060644"/>
-      <w:bookmarkStart w:id="24" w:name="_Toc76060751"/>
-      <w:bookmarkStart w:id="25" w:name="_GoBack"/>
-      <w:bookmarkEnd w:id="25"/>
+      <w:bookmarkStart w:id="23" w:name="_Toc76059334"/>
+      <w:bookmarkStart w:id="24" w:name="_Toc76060644"/>
+      <w:bookmarkStart w:id="25" w:name="_Toc76060751"/>
       <w:r>
         <w:lastRenderedPageBreak/>
         <w:t xml:space="preserve">DANH MỤC </w:t>
       </w:r>
-      <w:bookmarkEnd w:id="13"/>
       <w:bookmarkEnd w:id="14"/>
+      <w:bookmarkEnd w:id="15"/>
       <w:r>
         <w:t>BẢNG</w:t>
       </w:r>
-      <w:bookmarkEnd w:id="22"/>
       <w:bookmarkEnd w:id="23"/>
       <w:bookmarkEnd w:id="24"/>
+      <w:bookmarkEnd w:id="25"/>
     </w:p>
     <w:p/>
     <w:p>
@@ -2853,10 +2867,6 @@
     </w:p>
     <w:sdt>
       <w:sdtPr>
-        <w:id w:val="111145805"/>
-        <w:bibliography/>
-      </w:sdtPr>
-      <w:sdtEndPr>
         <w:rPr>
           <w:rFonts w:eastAsiaTheme="majorEastAsia" w:cstheme="majorBidi"/>
           <w:b/>
@@ -2864,7 +2874,10 @@
           <w:sz w:val="28"/>
           <w:szCs w:val="32"/>
         </w:rPr>
-      </w:sdtEndPr>
+        <w:id w:val="111145805"/>
+        <w:bibliography/>
+      </w:sdtPr>
+      <w:sdtEndPr/>
       <w:sdtContent>
         <w:p/>
         <w:p>
@@ -3032,7 +3045,7 @@
           <w:rPr>
             <w:noProof/>
           </w:rPr>
-          <w:t>6</w:t>
+          <w:t>1</w:t>
         </w:r>
         <w:r>
           <w:rPr>
@@ -12031,7 +12044,7 @@
 </file>
 
 <file path=customXml/itemProps1.xml><?xml version="1.0" encoding="utf-8"?>
-<ds:datastoreItem xmlns:ds="http://schemas.openxmlformats.org/officeDocument/2006/customXml" ds:itemID="{F984A5BC-47BD-4783-9CB4-02D303ED29EA}">
+<ds:datastoreItem xmlns:ds="http://schemas.openxmlformats.org/officeDocument/2006/customXml" ds:itemID="{10B11146-69FA-4415-9156-E139067C6FB6}">
   <ds:schemaRefs>
     <ds:schemaRef ds:uri="http://schemas.openxmlformats.org/officeDocument/2006/bibliography"/>
   </ds:schemaRefs>
